--- a/Collaborative_Reflection_Document_Template_BPT Raquel Glopes (1).docx
+++ b/Collaborative_Reflection_Document_Template_BPT Raquel Glopes (1).docx
@@ -21,29 +21,7 @@
           <w:sz w:val="36"/>
           <w:szCs w:val="36"/>
         </w:rPr>
-        <w:t xml:space="preserve">Scorecard - </w:t>
-      </w:r>
-      <w:proofErr w:type="spellStart"/>
-      <w:r>
-        <w:rPr>
-          <w:rFonts w:ascii="Calibri" w:eastAsia="Calibri" w:hAnsi="Calibri" w:cs="Calibri"/>
-          <w:b/>
-          <w:color w:val="3D85C6"/>
-          <w:sz w:val="36"/>
-          <w:szCs w:val="36"/>
-        </w:rPr>
-        <w:t>Autoavaliação</w:t>
-      </w:r>
-      <w:proofErr w:type="spellEnd"/>
-      <w:r>
-        <w:rPr>
-          <w:rFonts w:ascii="Calibri" w:eastAsia="Calibri" w:hAnsi="Calibri" w:cs="Calibri"/>
-          <w:b/>
-          <w:color w:val="3D85C6"/>
-          <w:sz w:val="36"/>
-          <w:szCs w:val="36"/>
-        </w:rPr>
-        <w:t xml:space="preserve"> </w:t>
+        <w:t xml:space="preserve">Scorecard - Autoavaliação </w:t>
       </w:r>
     </w:p>
     <w:p>
@@ -66,23 +44,7 @@
           <w:sz w:val="20"/>
           <w:szCs w:val="20"/>
         </w:rPr>
-        <w:t xml:space="preserve"> A cada semana do programa, você refletirá sobre o desempenho obtido nesses dias. Utilizando a rubrica Scorecard da </w:t>
-      </w:r>
-      <w:proofErr w:type="spellStart"/>
-      <w:r>
-        <w:rPr>
-          <w:sz w:val="20"/>
-          <w:szCs w:val="20"/>
-        </w:rPr>
-        <w:t>Generation</w:t>
-      </w:r>
-      <w:proofErr w:type="spellEnd"/>
-      <w:r>
-        <w:rPr>
-          <w:sz w:val="20"/>
-          <w:szCs w:val="20"/>
-        </w:rPr>
-        <w:t xml:space="preserve">, determine seu nível de proficiência (azul, verde, amarelo ou vermelho) para cada habilidade. Escreva os números 4 (azul), 3 (verde), 2 (amarelo) ou 1 (vermelho) para cada habilidade na tabela abaixo. </w:t>
+        <w:t xml:space="preserve"> A cada semana do programa, você refletirá sobre o desempenho obtido nesses dias. Utilizando a rubrica Scorecard da Generation, determine seu nível de proficiência (azul, verde, amarelo ou vermelho) para cada habilidade. Escreva os números 4 (azul), 3 (verde), 2 (amarelo) ou 1 (vermelho) para cada habilidade na tabela abaixo. </w:t>
       </w:r>
     </w:p>
     <w:p>
@@ -1200,6 +1162,9 @@
               <w:spacing w:line="240" w:lineRule="auto"/>
               <w:jc w:val="center"/>
             </w:pPr>
+            <w:r>
+              <w:t>3</w:t>
+            </w:r>
           </w:p>
         </w:tc>
         <w:tc>
@@ -1220,6 +1185,9 @@
               <w:spacing w:line="240" w:lineRule="auto"/>
               <w:jc w:val="center"/>
             </w:pPr>
+            <w:r>
+              <w:t>4</w:t>
+            </w:r>
           </w:p>
         </w:tc>
         <w:tc>
@@ -1240,6 +1208,9 @@
               <w:spacing w:line="240" w:lineRule="auto"/>
               <w:jc w:val="center"/>
             </w:pPr>
+            <w:r>
+              <w:t>3</w:t>
+            </w:r>
           </w:p>
         </w:tc>
         <w:tc>
@@ -1260,6 +1231,9 @@
               <w:spacing w:line="240" w:lineRule="auto"/>
               <w:jc w:val="center"/>
             </w:pPr>
+            <w:r>
+              <w:t>4</w:t>
+            </w:r>
           </w:p>
         </w:tc>
         <w:tc>
@@ -1280,6 +1254,9 @@
               <w:spacing w:line="240" w:lineRule="auto"/>
               <w:jc w:val="center"/>
             </w:pPr>
+            <w:r>
+              <w:t>3</w:t>
+            </w:r>
           </w:p>
         </w:tc>
         <w:tc>
@@ -1300,6 +1277,9 @@
               <w:spacing w:line="240" w:lineRule="auto"/>
               <w:jc w:val="center"/>
             </w:pPr>
+            <w:r>
+              <w:t>3</w:t>
+            </w:r>
           </w:p>
         </w:tc>
         <w:tc>
@@ -1320,6 +1300,9 @@
               <w:spacing w:line="240" w:lineRule="auto"/>
               <w:jc w:val="center"/>
             </w:pPr>
+            <w:r>
+              <w:t>3</w:t>
+            </w:r>
           </w:p>
         </w:tc>
         <w:tc>
@@ -1340,6 +1323,9 @@
               <w:spacing w:line="240" w:lineRule="auto"/>
               <w:jc w:val="center"/>
             </w:pPr>
+            <w:r>
+              <w:t>2</w:t>
+            </w:r>
           </w:p>
         </w:tc>
       </w:tr>
@@ -3085,23 +3071,7 @@
           <w:sz w:val="20"/>
           <w:szCs w:val="20"/>
         </w:rPr>
-        <w:t xml:space="preserve">A cada 2 semanas, seu instrutor fornecerá pontuações e feedback para aprimoramento utilizando a rubrica Scorecard da </w:t>
-      </w:r>
-      <w:proofErr w:type="spellStart"/>
-      <w:r>
-        <w:rPr>
-          <w:sz w:val="20"/>
-          <w:szCs w:val="20"/>
-        </w:rPr>
-        <w:t>Generation</w:t>
-      </w:r>
-      <w:proofErr w:type="spellEnd"/>
-      <w:r>
-        <w:rPr>
-          <w:sz w:val="20"/>
-          <w:szCs w:val="20"/>
-        </w:rPr>
-        <w:t>. Reveja sua pontuações individualmente e identifique semelhanças ou diferenças entre os dois conjuntos de pontuações.</w:t>
+        <w:t>A cada 2 semanas, seu instrutor fornecerá pontuações e feedback para aprimoramento utilizando a rubrica Scorecard da Generation. Reveja sua pontuações individualmente e identifique semelhanças ou diferenças entre os dois conjuntos de pontuações.</w:t>
       </w:r>
     </w:p>
     <w:p>
@@ -4982,21 +4952,12 @@
             </w:r>
           </w:p>
           <w:p>
-            <w:bookmarkStart w:id="0" w:name="_GoBack"/>
-            <w:bookmarkEnd w:id="0"/>
-            <w:proofErr w:type="spellStart"/>
-            <w:proofErr w:type="gramStart"/>
-            <w:r>
-              <w:t>Persistencia</w:t>
-            </w:r>
-            <w:proofErr w:type="spellEnd"/>
-            <w:r>
-              <w:t>.</w:t>
+            <w:r>
+              <w:t>Persistencia.</w:t>
             </w:r>
             <w:r>
               <w:t>,</w:t>
             </w:r>
-            <w:proofErr w:type="gramEnd"/>
             <w:r>
               <w:t>Adaptabilidade.</w:t>
             </w:r>
@@ -5127,21 +5088,7 @@
               <w:rPr>
                 <w:b/>
               </w:rPr>
-              <w:t xml:space="preserve">Considerando os dois conjuntos de pontuações, que ações concretas você pode adotar para melhorar em termos de </w:t>
-            </w:r>
-            <w:proofErr w:type="spellStart"/>
-            <w:r>
-              <w:rPr>
-                <w:b/>
-              </w:rPr>
-              <w:t>BSMs</w:t>
-            </w:r>
-            <w:proofErr w:type="spellEnd"/>
-            <w:r>
-              <w:rPr>
-                <w:b/>
-              </w:rPr>
-              <w:t>?</w:t>
+              <w:t>Considerando os dois conjuntos de pontuações, que ações concretas você pode adotar para melhorar em termos de BSMs?</w:t>
             </w:r>
           </w:p>
           <w:p>
@@ -5517,21 +5464,7 @@
               <w:rPr>
                 <w:b/>
               </w:rPr>
-              <w:t xml:space="preserve">Quais são as semelhanças e diferenças entre as pontuações da </w:t>
-            </w:r>
-            <w:proofErr w:type="spellStart"/>
-            <w:r>
-              <w:rPr>
-                <w:b/>
-              </w:rPr>
-              <w:t>autoavaliação</w:t>
-            </w:r>
-            <w:proofErr w:type="spellEnd"/>
-            <w:r>
-              <w:rPr>
-                <w:b/>
-              </w:rPr>
-              <w:t xml:space="preserve"> e as do instrutor? </w:t>
+              <w:t xml:space="preserve">Quais são as semelhanças e diferenças entre as pontuações da autoavaliação e as do instrutor? </w:t>
             </w:r>
           </w:p>
           <w:p>
@@ -5594,35 +5527,7 @@
               <w:rPr>
                 <w:b/>
               </w:rPr>
-              <w:t xml:space="preserve">Havia diferenças nas pontuações de alguma das habilidades (pontuações da </w:t>
-            </w:r>
-            <w:proofErr w:type="spellStart"/>
-            <w:r>
-              <w:rPr>
-                <w:b/>
-              </w:rPr>
-              <w:t>autoavaliação</w:t>
-            </w:r>
-            <w:proofErr w:type="spellEnd"/>
-            <w:r>
-              <w:rPr>
-                <w:b/>
-              </w:rPr>
-              <w:t xml:space="preserve"> vs. pontuações do instrutor) listadas no </w:t>
-            </w:r>
-            <w:proofErr w:type="spellStart"/>
-            <w:r>
-              <w:rPr>
-                <w:b/>
-              </w:rPr>
-              <w:t>scorecard</w:t>
-            </w:r>
-            <w:proofErr w:type="spellEnd"/>
-            <w:r>
-              <w:rPr>
-                <w:b/>
-              </w:rPr>
-              <w:t xml:space="preserve"> que você acha que não exibe com precisão sua compreensão ou demonstração dessa habilidade? Caso a resposta seja afirmativa, forneça exemplos específicos para explicar o porquê.</w:t>
+              <w:t>Havia diferenças nas pontuações de alguma das habilidades (pontuações da autoavaliação vs. pontuações do instrutor) listadas no scorecard que você acha que não exibe com precisão sua compreensão ou demonstração dessa habilidade? Caso a resposta seja afirmativa, forneça exemplos específicos para explicar o porquê.</w:t>
             </w:r>
           </w:p>
           <w:p>
@@ -5678,21 +5583,7 @@
               <w:rPr>
                 <w:b/>
               </w:rPr>
-              <w:t xml:space="preserve">Considerando os dois conjuntos de pontuações, que ações concretas você pode adotar para melhorar em termos de </w:t>
-            </w:r>
-            <w:proofErr w:type="spellStart"/>
-            <w:r>
-              <w:rPr>
-                <w:b/>
-              </w:rPr>
-              <w:t>BSMs</w:t>
-            </w:r>
-            <w:proofErr w:type="spellEnd"/>
-            <w:r>
-              <w:rPr>
-                <w:b/>
-              </w:rPr>
-              <w:t>?</w:t>
+              <w:t>Considerando os dois conjuntos de pontuações, que ações concretas você pode adotar para melhorar em termos de BSMs?</w:t>
             </w:r>
           </w:p>
           <w:p>
@@ -5826,11 +5717,9 @@
             </w:r>
           </w:p>
           <w:p>
-            <w:pPr>
-              <w:rPr>
-                <w:b/>
-              </w:rPr>
-            </w:pPr>
+            <w:r>
+              <w:t>Mentalidade de Crescimento e Persistência.</w:t>
+            </w:r>
           </w:p>
         </w:tc>
       </w:tr>
@@ -5892,6 +5781,9 @@
               <w:widowControl w:val="0"/>
               <w:spacing w:line="240" w:lineRule="auto"/>
             </w:pPr>
+            <w:r>
+              <w:t>Mentalidade de Crescimento, de estudar com mais afinco para conseguir atingir o objetvo de aprender</w:t>
+            </w:r>
           </w:p>
         </w:tc>
       </w:tr>
@@ -5949,6 +5841,32 @@
                 <w:b/>
               </w:rPr>
             </w:pPr>
+          </w:p>
+          <w:p>
+            <w:pPr>
+              <w:spacing w:line="240" w:lineRule="auto"/>
+              <w:rPr>
+                <w:u w:val="single"/>
+              </w:rPr>
+            </w:pPr>
+            <w:r>
+              <w:rPr>
+                <w:u w:val="single"/>
+              </w:rPr>
+              <w:t>Comunicação. Aprender a me expressar correta</w:t>
+            </w:r>
+            <w:r>
+              <w:rPr>
+                <w:u w:val="single"/>
+              </w:rPr>
+              <w:t>m</w:t>
+            </w:r>
+            <w:r>
+              <w:rPr>
+                <w:u w:val="single"/>
+              </w:rPr>
+              <w:t>ente</w:t>
+            </w:r>
           </w:p>
           <w:p>
             <w:pPr>
@@ -6014,7 +5932,6 @@
                 <w:sz w:val="28"/>
                 <w:szCs w:val="28"/>
               </w:rPr>
-              <w:lastRenderedPageBreak/>
               <w:t xml:space="preserve">Semana 5 </w:t>
             </w:r>
           </w:p>
@@ -6064,21 +5981,7 @@
               <w:rPr>
                 <w:b/>
               </w:rPr>
-              <w:t xml:space="preserve">Quais são as semelhanças e diferenças entre as pontuações da </w:t>
-            </w:r>
-            <w:proofErr w:type="spellStart"/>
-            <w:r>
-              <w:rPr>
-                <w:b/>
-              </w:rPr>
-              <w:t>autoavaliação</w:t>
-            </w:r>
-            <w:proofErr w:type="spellEnd"/>
-            <w:r>
-              <w:rPr>
-                <w:b/>
-              </w:rPr>
-              <w:t xml:space="preserve"> e as do instrutor? </w:t>
+              <w:t xml:space="preserve">Quais são as semelhanças e diferenças entre as pontuações da autoavaliação e as do instrutor? </w:t>
             </w:r>
           </w:p>
           <w:p>
@@ -6141,35 +6044,7 @@
               <w:rPr>
                 <w:b/>
               </w:rPr>
-              <w:t xml:space="preserve">Havia diferenças nas pontuações de alguma das habilidades (pontuações da </w:t>
-            </w:r>
-            <w:proofErr w:type="spellStart"/>
-            <w:r>
-              <w:rPr>
-                <w:b/>
-              </w:rPr>
-              <w:t>autoavaliação</w:t>
-            </w:r>
-            <w:proofErr w:type="spellEnd"/>
-            <w:r>
-              <w:rPr>
-                <w:b/>
-              </w:rPr>
-              <w:t xml:space="preserve"> vs. pontuações do instrutor) listadas no </w:t>
-            </w:r>
-            <w:proofErr w:type="spellStart"/>
-            <w:r>
-              <w:rPr>
-                <w:b/>
-              </w:rPr>
-              <w:t>scorecard</w:t>
-            </w:r>
-            <w:proofErr w:type="spellEnd"/>
-            <w:r>
-              <w:rPr>
-                <w:b/>
-              </w:rPr>
-              <w:t xml:space="preserve"> que você acha que não exibe com precisão sua compreensão ou demonstração dessa habilidade? Caso a resposta seja afirmativa, forneça exemplos específicos para explicar o porquê.</w:t>
+              <w:t>Havia diferenças nas pontuações de alguma das habilidades (pontuações da autoavaliação vs. pontuações do instrutor) listadas no scorecard que você acha que não exibe com precisão sua compreensão ou demonstração dessa habilidade? Caso a resposta seja afirmativa, forneça exemplos específicos para explicar o porquê.</w:t>
             </w:r>
           </w:p>
           <w:p>
@@ -6225,21 +6100,7 @@
               <w:rPr>
                 <w:b/>
               </w:rPr>
-              <w:t xml:space="preserve">Considerando os dois conjuntos de pontuações, que ações concretas você pode adotar para melhorar em termos de </w:t>
-            </w:r>
-            <w:proofErr w:type="spellStart"/>
-            <w:r>
-              <w:rPr>
-                <w:b/>
-              </w:rPr>
-              <w:t>BSMs</w:t>
-            </w:r>
-            <w:proofErr w:type="spellEnd"/>
-            <w:r>
-              <w:rPr>
-                <w:b/>
-              </w:rPr>
-              <w:t>?</w:t>
+              <w:t>Considerando os dois conjuntos de pontuações, que ações concretas você pode adotar para melhorar em termos de BSMs?</w:t>
             </w:r>
           </w:p>
           <w:p>
@@ -6562,7 +6423,6 @@
                 <w:sz w:val="28"/>
                 <w:szCs w:val="28"/>
               </w:rPr>
-              <w:lastRenderedPageBreak/>
               <w:t>Semana 7</w:t>
             </w:r>
           </w:p>
@@ -6612,21 +6472,7 @@
               <w:rPr>
                 <w:b/>
               </w:rPr>
-              <w:t xml:space="preserve">Quais são as semelhanças e diferenças entre as pontuações da </w:t>
-            </w:r>
-            <w:proofErr w:type="spellStart"/>
-            <w:r>
-              <w:rPr>
-                <w:b/>
-              </w:rPr>
-              <w:t>autoavaliação</w:t>
-            </w:r>
-            <w:proofErr w:type="spellEnd"/>
-            <w:r>
-              <w:rPr>
-                <w:b/>
-              </w:rPr>
-              <w:t xml:space="preserve"> e as do instrutor? </w:t>
+              <w:t xml:space="preserve">Quais são as semelhanças e diferenças entre as pontuações da autoavaliação e as do instrutor? </w:t>
             </w:r>
           </w:p>
           <w:p>
@@ -6689,35 +6535,7 @@
               <w:rPr>
                 <w:b/>
               </w:rPr>
-              <w:t xml:space="preserve">Havia diferenças nas pontuações de alguma das habilidades (pontuações da </w:t>
-            </w:r>
-            <w:proofErr w:type="spellStart"/>
-            <w:r>
-              <w:rPr>
-                <w:b/>
-              </w:rPr>
-              <w:t>autoavaliação</w:t>
-            </w:r>
-            <w:proofErr w:type="spellEnd"/>
-            <w:r>
-              <w:rPr>
-                <w:b/>
-              </w:rPr>
-              <w:t xml:space="preserve"> vs. pontuações do instrutor) listadas no </w:t>
-            </w:r>
-            <w:proofErr w:type="spellStart"/>
-            <w:r>
-              <w:rPr>
-                <w:b/>
-              </w:rPr>
-              <w:t>scorecard</w:t>
-            </w:r>
-            <w:proofErr w:type="spellEnd"/>
-            <w:r>
-              <w:rPr>
-                <w:b/>
-              </w:rPr>
-              <w:t xml:space="preserve"> que você acha que não exibe com precisão sua compreensão ou demonstração dessa habilidade? Caso a resposta seja afirmativa, forneça exemplos específicos para explicar o porquê.</w:t>
+              <w:t>Havia diferenças nas pontuações de alguma das habilidades (pontuações da autoavaliação vs. pontuações do instrutor) listadas no scorecard que você acha que não exibe com precisão sua compreensão ou demonstração dessa habilidade? Caso a resposta seja afirmativa, forneça exemplos específicos para explicar o porquê.</w:t>
             </w:r>
           </w:p>
           <w:p>
@@ -6773,21 +6591,7 @@
               <w:rPr>
                 <w:b/>
               </w:rPr>
-              <w:t xml:space="preserve">Considerando os dois conjuntos de pontuações, que ações concretas você pode adotar para melhorar em termos de </w:t>
-            </w:r>
-            <w:proofErr w:type="spellStart"/>
-            <w:r>
-              <w:rPr>
-                <w:b/>
-              </w:rPr>
-              <w:t>BSMs</w:t>
-            </w:r>
-            <w:proofErr w:type="spellEnd"/>
-            <w:r>
-              <w:rPr>
-                <w:b/>
-              </w:rPr>
-              <w:t>?</w:t>
+              <w:t>Considerando os dois conjuntos de pontuações, que ações concretas você pode adotar para melhorar em termos de BSMs?</w:t>
             </w:r>
           </w:p>
           <w:p>
@@ -7110,7 +6914,6 @@
                 <w:sz w:val="28"/>
                 <w:szCs w:val="28"/>
               </w:rPr>
-              <w:lastRenderedPageBreak/>
               <w:t>Semana 9</w:t>
             </w:r>
           </w:p>
@@ -7160,21 +6963,7 @@
               <w:rPr>
                 <w:b/>
               </w:rPr>
-              <w:t xml:space="preserve">Quais são as semelhanças e diferenças entre as pontuações da </w:t>
-            </w:r>
-            <w:proofErr w:type="spellStart"/>
-            <w:r>
-              <w:rPr>
-                <w:b/>
-              </w:rPr>
-              <w:t>autoavaliação</w:t>
-            </w:r>
-            <w:proofErr w:type="spellEnd"/>
-            <w:r>
-              <w:rPr>
-                <w:b/>
-              </w:rPr>
-              <w:t xml:space="preserve"> e as do instrutor? </w:t>
+              <w:t xml:space="preserve">Quais são as semelhanças e diferenças entre as pontuações da autoavaliação e as do instrutor? </w:t>
             </w:r>
           </w:p>
           <w:p>
@@ -7237,35 +7026,7 @@
               <w:rPr>
                 <w:b/>
               </w:rPr>
-              <w:t xml:space="preserve">Havia diferenças nas pontuações de alguma das habilidades (pontuações da </w:t>
-            </w:r>
-            <w:proofErr w:type="spellStart"/>
-            <w:r>
-              <w:rPr>
-                <w:b/>
-              </w:rPr>
-              <w:t>autoavaliação</w:t>
-            </w:r>
-            <w:proofErr w:type="spellEnd"/>
-            <w:r>
-              <w:rPr>
-                <w:b/>
-              </w:rPr>
-              <w:t xml:space="preserve"> vs. pontuações do instrutor) listadas no </w:t>
-            </w:r>
-            <w:proofErr w:type="spellStart"/>
-            <w:r>
-              <w:rPr>
-                <w:b/>
-              </w:rPr>
-              <w:t>scorecard</w:t>
-            </w:r>
-            <w:proofErr w:type="spellEnd"/>
-            <w:r>
-              <w:rPr>
-                <w:b/>
-              </w:rPr>
-              <w:t xml:space="preserve"> que você acha que não exibe com precisão sua compreensão ou demonstração dessa habilidade? Caso a resposta seja afirmativa, forneça exemplos específicos para explicar o porquê.</w:t>
+              <w:t>Havia diferenças nas pontuações de alguma das habilidades (pontuações da autoavaliação vs. pontuações do instrutor) listadas no scorecard que você acha que não exibe com precisão sua compreensão ou demonstração dessa habilidade? Caso a resposta seja afirmativa, forneça exemplos específicos para explicar o porquê.</w:t>
             </w:r>
           </w:p>
           <w:p>
@@ -7321,21 +7082,7 @@
               <w:rPr>
                 <w:b/>
               </w:rPr>
-              <w:t xml:space="preserve">Considerando os dois conjuntos de pontuações, que ações concretas você pode adotar para melhorar em termos de </w:t>
-            </w:r>
-            <w:proofErr w:type="spellStart"/>
-            <w:r>
-              <w:rPr>
-                <w:b/>
-              </w:rPr>
-              <w:t>BSMs</w:t>
-            </w:r>
-            <w:proofErr w:type="spellEnd"/>
-            <w:r>
-              <w:rPr>
-                <w:b/>
-              </w:rPr>
-              <w:t>?</w:t>
+              <w:t>Considerando os dois conjuntos de pontuações, que ações concretas você pode adotar para melhorar em termos de BSMs?</w:t>
             </w:r>
           </w:p>
           <w:p>
@@ -7658,7 +7405,6 @@
                 <w:sz w:val="28"/>
                 <w:szCs w:val="28"/>
               </w:rPr>
-              <w:lastRenderedPageBreak/>
               <w:t xml:space="preserve">Semana 11 </w:t>
             </w:r>
           </w:p>
@@ -7708,21 +7454,7 @@
               <w:rPr>
                 <w:b/>
               </w:rPr>
-              <w:t xml:space="preserve">Quais são as semelhanças e diferenças entre as pontuações da </w:t>
-            </w:r>
-            <w:proofErr w:type="spellStart"/>
-            <w:r>
-              <w:rPr>
-                <w:b/>
-              </w:rPr>
-              <w:t>autoavaliação</w:t>
-            </w:r>
-            <w:proofErr w:type="spellEnd"/>
-            <w:r>
-              <w:rPr>
-                <w:b/>
-              </w:rPr>
-              <w:t xml:space="preserve"> e as do instrutor? </w:t>
+              <w:t xml:space="preserve">Quais são as semelhanças e diferenças entre as pontuações da autoavaliação e as do instrutor? </w:t>
             </w:r>
           </w:p>
           <w:p>
@@ -7785,35 +7517,7 @@
               <w:rPr>
                 <w:b/>
               </w:rPr>
-              <w:t xml:space="preserve">Havia diferenças nas pontuações de alguma das habilidades (pontuações da </w:t>
-            </w:r>
-            <w:proofErr w:type="spellStart"/>
-            <w:r>
-              <w:rPr>
-                <w:b/>
-              </w:rPr>
-              <w:t>autoavaliação</w:t>
-            </w:r>
-            <w:proofErr w:type="spellEnd"/>
-            <w:r>
-              <w:rPr>
-                <w:b/>
-              </w:rPr>
-              <w:t xml:space="preserve"> vs. pontuações do instrutor) listadas no </w:t>
-            </w:r>
-            <w:proofErr w:type="spellStart"/>
-            <w:r>
-              <w:rPr>
-                <w:b/>
-              </w:rPr>
-              <w:t>scorecard</w:t>
-            </w:r>
-            <w:proofErr w:type="spellEnd"/>
-            <w:r>
-              <w:rPr>
-                <w:b/>
-              </w:rPr>
-              <w:t xml:space="preserve"> que você acha que não exibe com precisão sua compreensão ou demonstração dessa habilidade? Caso a resposta seja afirmativa, forneça exemplos específicos para explicar o porquê.</w:t>
+              <w:t>Havia diferenças nas pontuações de alguma das habilidades (pontuações da autoavaliação vs. pontuações do instrutor) listadas no scorecard que você acha que não exibe com precisão sua compreensão ou demonstração dessa habilidade? Caso a resposta seja afirmativa, forneça exemplos específicos para explicar o porquê.</w:t>
             </w:r>
           </w:p>
           <w:p>
@@ -7869,21 +7573,7 @@
               <w:rPr>
                 <w:b/>
               </w:rPr>
-              <w:t xml:space="preserve">Considerando os dois conjuntos de pontuações, que ações concretas você pode adotar para melhorar em termos de </w:t>
-            </w:r>
-            <w:proofErr w:type="spellStart"/>
-            <w:r>
-              <w:rPr>
-                <w:b/>
-              </w:rPr>
-              <w:t>BSMs</w:t>
-            </w:r>
-            <w:proofErr w:type="spellEnd"/>
-            <w:r>
-              <w:rPr>
-                <w:b/>
-              </w:rPr>
-              <w:t>?</w:t>
+              <w:t>Considerando os dois conjuntos de pontuações, que ações concretas você pode adotar para melhorar em termos de BSMs?</w:t>
             </w:r>
           </w:p>
           <w:p>
@@ -8131,21 +7821,7 @@
               <w:rPr>
                 <w:b/>
               </w:rPr>
-              <w:t xml:space="preserve">Qual habilidade você mais almeja aperfeiçoar fora do âmbito da </w:t>
-            </w:r>
-            <w:proofErr w:type="spellStart"/>
-            <w:r>
-              <w:rPr>
-                <w:b/>
-              </w:rPr>
-              <w:t>Generation</w:t>
-            </w:r>
-            <w:proofErr w:type="spellEnd"/>
-            <w:r>
-              <w:rPr>
-                <w:b/>
-              </w:rPr>
-              <w:t>? Como pretende aperfeiçoá-la?</w:t>
+              <w:t>Qual habilidade você mais almeja aperfeiçoar fora do âmbito da Generation? Como pretende aperfeiçoá-la?</w:t>
             </w:r>
           </w:p>
           <w:p>
@@ -8168,18 +7844,24 @@
       </w:tr>
     </w:tbl>
     <w:p/>
-    <w:p/>
+    <w:p>
+      <w:pPr>
+        <w:rPr>
+          <w:sz w:val="20"/>
+        </w:rPr>
+      </w:pPr>
+    </w:p>
     <w:p>
       <w:pPr>
         <w:jc w:val="center"/>
         <w:rPr>
-          <w:sz w:val="96"/>
+          <w:sz w:val="72"/>
           <w:szCs w:val="96"/>
         </w:rPr>
       </w:pPr>
       <w:r>
         <w:rPr>
-          <w:sz w:val="96"/>
+          <w:sz w:val="72"/>
           <w:szCs w:val="96"/>
         </w:rPr>
         <w:t>Avaliação em Pares</w:t>
@@ -8188,51 +7870,46 @@
     <w:p>
       <w:pPr>
         <w:rPr>
-          <w:sz w:val="52"/>
-          <w:szCs w:val="52"/>
+          <w:b/>
+          <w:sz w:val="32"/>
+          <w:szCs w:val="32"/>
         </w:rPr>
       </w:pPr>
       <w:r>
         <w:rPr>
-          <w:sz w:val="52"/>
-          <w:szCs w:val="52"/>
+          <w:b/>
+          <w:sz w:val="32"/>
+          <w:szCs w:val="32"/>
         </w:rPr>
         <w:t xml:space="preserve">Helder </w:t>
       </w:r>
       <w:r>
         <w:rPr>
-          <w:sz w:val="52"/>
-          <w:szCs w:val="52"/>
+          <w:b/>
+          <w:sz w:val="32"/>
+          <w:szCs w:val="32"/>
         </w:rPr>
-        <w:t xml:space="preserve">de Oliveira Souza </w:t>
+        <w:t>de Oliveira Souza</w:t>
       </w:r>
     </w:p>
     <w:p>
       <w:pPr>
         <w:rPr>
-          <w:sz w:val="52"/>
-          <w:szCs w:val="52"/>
-        </w:rPr>
-      </w:pPr>
-    </w:p>
-    <w:p>
-      <w:pPr>
-        <w:rPr>
-          <w:sz w:val="52"/>
-          <w:szCs w:val="52"/>
+          <w:sz w:val="32"/>
+          <w:szCs w:val="32"/>
         </w:rPr>
       </w:pPr>
       <w:r>
         <w:rPr>
-          <w:sz w:val="52"/>
-          <w:szCs w:val="52"/>
+          <w:sz w:val="32"/>
+          <w:szCs w:val="32"/>
         </w:rPr>
         <w:t>Pelo que observei dele ele é muito dedicado mas um pouco tímido</w:t>
       </w:r>
       <w:r>
         <w:rPr>
-          <w:sz w:val="52"/>
-          <w:szCs w:val="52"/>
+          <w:sz w:val="32"/>
+          <w:szCs w:val="32"/>
         </w:rPr>
         <w:t>, o aconselhei a deixar a timidez de lado e se soltar afinal estamos num ambiente seguro.</w:t>
       </w:r>
@@ -8240,30 +7917,24 @@
     <w:p>
       <w:pPr>
         <w:rPr>
-          <w:sz w:val="52"/>
-          <w:szCs w:val="52"/>
+          <w:sz w:val="32"/>
+          <w:szCs w:val="32"/>
         </w:rPr>
       </w:pPr>
     </w:p>
     <w:p>
       <w:pPr>
         <w:rPr>
-          <w:sz w:val="52"/>
-          <w:szCs w:val="52"/>
-        </w:rPr>
-      </w:pPr>
-    </w:p>
-    <w:p>
-      <w:pPr>
-        <w:rPr>
-          <w:sz w:val="52"/>
-          <w:szCs w:val="52"/>
+          <w:b/>
+          <w:sz w:val="32"/>
+          <w:szCs w:val="32"/>
         </w:rPr>
       </w:pPr>
       <w:r>
         <w:rPr>
-          <w:sz w:val="52"/>
-          <w:szCs w:val="52"/>
+          <w:b/>
+          <w:sz w:val="32"/>
+          <w:szCs w:val="32"/>
         </w:rPr>
         <w:t xml:space="preserve">Iaiá </w:t>
       </w:r>
@@ -8271,131 +7942,204 @@
     <w:p>
       <w:pPr>
         <w:rPr>
-          <w:sz w:val="52"/>
-          <w:szCs w:val="52"/>
+          <w:sz w:val="32"/>
+          <w:szCs w:val="32"/>
+        </w:rPr>
+      </w:pPr>
+      <w:r>
+        <w:rPr>
+          <w:sz w:val="32"/>
+          <w:szCs w:val="32"/>
+        </w:rPr>
+        <w:t xml:space="preserve">Está sempre participativa nas aulas, tirando dúvidas, tem boa comunicação, tem alguns pontos que fica sem conseguir comunicar comigo. </w:t>
+      </w:r>
+    </w:p>
+    <w:p>
+      <w:pPr>
+        <w:rPr>
+          <w:sz w:val="32"/>
+          <w:szCs w:val="32"/>
         </w:rPr>
       </w:pPr>
     </w:p>
     <w:p>
       <w:pPr>
         <w:rPr>
-          <w:sz w:val="52"/>
-          <w:szCs w:val="52"/>
+          <w:b/>
+          <w:sz w:val="32"/>
+          <w:szCs w:val="32"/>
         </w:rPr>
       </w:pPr>
       <w:r>
         <w:rPr>
-          <w:sz w:val="52"/>
-          <w:szCs w:val="52"/>
+          <w:b/>
+          <w:sz w:val="32"/>
+          <w:szCs w:val="32"/>
         </w:rPr>
-        <w:lastRenderedPageBreak/>
-        <w:t xml:space="preserve">Está sempre participativa nas aulas, tirando dúvidas, tem boa comunicação, tem alguns pontos que fica sem conseguir comunicar comigo. </w:t>
+        <w:t>Marouane</w:t>
       </w:r>
     </w:p>
     <w:p>
       <w:pPr>
         <w:rPr>
-          <w:sz w:val="52"/>
-          <w:szCs w:val="52"/>
+          <w:sz w:val="32"/>
+          <w:szCs w:val="32"/>
+        </w:rPr>
+      </w:pPr>
+      <w:r>
+        <w:rPr>
+          <w:sz w:val="32"/>
+          <w:szCs w:val="32"/>
+        </w:rPr>
+        <w:t>È uma pessoa</w:t>
+      </w:r>
+      <w:r>
+        <w:rPr>
+          <w:sz w:val="32"/>
+          <w:szCs w:val="32"/>
+        </w:rPr>
+        <w:t xml:space="preserve"> esforçada, </w:t>
+      </w:r>
+      <w:r>
+        <w:rPr>
+          <w:sz w:val="32"/>
+          <w:szCs w:val="32"/>
+        </w:rPr>
+        <w:t>presente nas aulas</w:t>
+      </w:r>
+      <w:r>
+        <w:rPr>
+          <w:sz w:val="32"/>
+          <w:szCs w:val="32"/>
+        </w:rPr>
+        <w:t xml:space="preserve"> com perguntas, </w:t>
+      </w:r>
+      <w:r>
+        <w:rPr>
+          <w:sz w:val="32"/>
+          <w:szCs w:val="32"/>
+        </w:rPr>
+        <w:t xml:space="preserve">no trabalho em equipe se oferece a ajudar e </w:t>
+      </w:r>
+      <w:r>
+        <w:rPr>
+          <w:sz w:val="32"/>
+          <w:szCs w:val="32"/>
+        </w:rPr>
+        <w:t>com materiais</w:t>
+      </w:r>
+      <w:r>
+        <w:rPr>
+          <w:sz w:val="32"/>
+          <w:szCs w:val="32"/>
+        </w:rPr>
+        <w:t>.</w:t>
+      </w:r>
+      <w:r>
+        <w:rPr>
+          <w:sz w:val="32"/>
+          <w:szCs w:val="32"/>
+        </w:rPr>
+        <w:t xml:space="preserve"> E um ponto a melhorar seria se esforçar um pouco mais pra entender de logica.</w:t>
+      </w:r>
+    </w:p>
+    <w:p>
+      <w:pPr>
+        <w:rPr>
+          <w:sz w:val="32"/>
+          <w:szCs w:val="32"/>
         </w:rPr>
       </w:pPr>
     </w:p>
     <w:p>
       <w:pPr>
         <w:rPr>
-          <w:sz w:val="52"/>
-          <w:szCs w:val="52"/>
+          <w:b/>
+          <w:sz w:val="32"/>
+          <w:szCs w:val="32"/>
         </w:rPr>
       </w:pPr>
-      <w:proofErr w:type="spellStart"/>
+      <w:bookmarkStart w:id="0" w:name="_GoBack"/>
       <w:r>
         <w:rPr>
-          <w:sz w:val="52"/>
-          <w:szCs w:val="52"/>
+          <w:b/>
+          <w:sz w:val="32"/>
+          <w:szCs w:val="32"/>
         </w:rPr>
-        <w:t>Marouane</w:t>
+        <w:t>Bruno</w:t>
       </w:r>
-      <w:proofErr w:type="spellEnd"/>
     </w:p>
+    <w:bookmarkEnd w:id="0"/>
     <w:p>
       <w:pPr>
         <w:rPr>
-          <w:sz w:val="52"/>
-          <w:szCs w:val="52"/>
+          <w:color w:val="000000" w:themeColor="text1"/>
+          <w:sz w:val="32"/>
+          <w:szCs w:val="32"/>
         </w:rPr>
       </w:pPr>
-    </w:p>
-    <w:p>
-      <w:pPr>
-        <w:rPr>
-          <w:sz w:val="52"/>
-          <w:szCs w:val="52"/>
-        </w:rPr>
-      </w:pPr>
-      <w:proofErr w:type="spellStart"/>
       <w:r>
         <w:rPr>
-          <w:sz w:val="52"/>
-          <w:szCs w:val="52"/>
+          <w:rFonts w:ascii="Helvetica" w:hAnsi="Helvetica" w:cs="Helvetica"/>
+          <w:color w:val="000000" w:themeColor="text1"/>
+          <w:sz w:val="32"/>
+          <w:szCs w:val="32"/>
         </w:rPr>
-        <w:t>È</w:t>
-      </w:r>
-      <w:proofErr w:type="spellEnd"/>
-      <w:r>
-        <w:rPr>
-          <w:sz w:val="52"/>
-          <w:szCs w:val="52"/>
-        </w:rPr>
-        <w:t xml:space="preserve"> uma pessoa</w:t>
+        <w:t xml:space="preserve">Raquel vem se esforçando diariamente, tirando </w:t>
       </w:r>
       <w:r>
         <w:rPr>
-          <w:sz w:val="52"/>
-          <w:szCs w:val="52"/>
+          <w:rFonts w:ascii="Helvetica" w:hAnsi="Helvetica" w:cs="Helvetica"/>
+          <w:color w:val="000000" w:themeColor="text1"/>
+          <w:sz w:val="32"/>
+          <w:szCs w:val="32"/>
         </w:rPr>
-        <w:t xml:space="preserve"> esforçada, </w:t>
+        <w:t>dúvidas</w:t>
       </w:r>
       <w:r>
         <w:rPr>
-          <w:sz w:val="52"/>
-          <w:szCs w:val="52"/>
+          <w:rFonts w:ascii="Helvetica" w:hAnsi="Helvetica" w:cs="Helvetica"/>
+          <w:color w:val="000000" w:themeColor="text1"/>
+          <w:sz w:val="32"/>
+          <w:szCs w:val="32"/>
         </w:rPr>
-        <w:t>presente nas aulas</w:t>
+        <w:t xml:space="preserve"> todo dia vejo que ela tem </w:t>
       </w:r>
       <w:r>
         <w:rPr>
-          <w:sz w:val="52"/>
-          <w:szCs w:val="52"/>
+          <w:rFonts w:ascii="Helvetica" w:hAnsi="Helvetica" w:cs="Helvetica"/>
+          <w:color w:val="000000" w:themeColor="text1"/>
+          <w:sz w:val="32"/>
+          <w:szCs w:val="32"/>
         </w:rPr>
-        <w:t xml:space="preserve"> com perguntas, </w:t>
+        <w:t>persistência</w:t>
       </w:r>
       <w:r>
         <w:rPr>
-          <w:sz w:val="52"/>
-          <w:szCs w:val="52"/>
+          <w:rFonts w:ascii="Helvetica" w:hAnsi="Helvetica" w:cs="Helvetica"/>
+          <w:color w:val="000000" w:themeColor="text1"/>
+          <w:sz w:val="32"/>
+          <w:szCs w:val="32"/>
         </w:rPr>
-        <w:t xml:space="preserve">no trabalho em equipe se oferece a ajudar e </w:t>
+        <w:t>, respo</w:t>
       </w:r>
       <w:r>
         <w:rPr>
-          <w:sz w:val="52"/>
-          <w:szCs w:val="52"/>
+          <w:rFonts w:ascii="Helvetica" w:hAnsi="Helvetica" w:cs="Helvetica"/>
+          <w:color w:val="000000" w:themeColor="text1"/>
+          <w:sz w:val="32"/>
+          <w:szCs w:val="32"/>
         </w:rPr>
-        <w:t>com materiais</w:t>
+        <w:t>n</w:t>
       </w:r>
       <w:r>
         <w:rPr>
-          <w:sz w:val="52"/>
-          <w:szCs w:val="52"/>
+          <w:rFonts w:ascii="Helvetica" w:hAnsi="Helvetica" w:cs="Helvetica"/>
+          <w:color w:val="000000" w:themeColor="text1"/>
+          <w:sz w:val="32"/>
+          <w:szCs w:val="32"/>
         </w:rPr>
-        <w:t>.</w:t>
-      </w:r>
-      <w:r>
-        <w:rPr>
-          <w:sz w:val="52"/>
-          <w:szCs w:val="52"/>
-        </w:rPr>
-        <w:t xml:space="preserve"> E um ponto a melhorar seria se esforçar um pouco mais pra entender de logica.</w:t>
+        <w:t>sabilidade pessoal e orientação bem forte, continue em evolução!</w:t>
       </w:r>
     </w:p>
     <w:sectPr>
@@ -8443,31 +8187,7 @@
       <w:jc w:val="center"/>
     </w:pPr>
     <w:r>
-      <w:t xml:space="preserve">© 2020 </w:t>
-    </w:r>
-    <w:proofErr w:type="spellStart"/>
-    <w:r>
-      <w:t>Generation</w:t>
-    </w:r>
-    <w:proofErr w:type="spellEnd"/>
-    <w:r>
-      <w:t xml:space="preserve">: </w:t>
-    </w:r>
-    <w:proofErr w:type="spellStart"/>
-    <w:r>
-      <w:t>You</w:t>
-    </w:r>
-    <w:proofErr w:type="spellEnd"/>
-    <w:r>
-      <w:t xml:space="preserve"> </w:t>
-    </w:r>
-    <w:proofErr w:type="spellStart"/>
-    <w:r>
-      <w:t>Employed</w:t>
-    </w:r>
-    <w:proofErr w:type="spellEnd"/>
-    <w:r>
-      <w:t>, Inc.</w:t>
+      <w:t>© 2020 Generation: You Employed, Inc.</w:t>
     </w:r>
   </w:p>
   <w:p>
